--- a/Hutfless_Dog_Lab.docx
+++ b/Hutfless_Dog_Lab.docx
@@ -48,6 +48,9 @@
         <w:br/>
       </w:r>
       <w:r>
+        <w:rPr>
+          <w:noProof/>
+        </w:rPr>
         <w:drawing>
           <wp:inline distT="0" distB="0" distL="0" distR="0" wp14:anchorId="40C8A6F7" wp14:editId="2611EDC9">
             <wp:extent cx="5943600" cy="3248660"/>
@@ -107,6 +110,9 @@
         <w:br/>
       </w:r>
       <w:r>
+        <w:rPr>
+          <w:noProof/>
+        </w:rPr>
         <w:drawing>
           <wp:inline distT="0" distB="0" distL="0" distR="0" wp14:anchorId="07D71447" wp14:editId="4E29ACD0">
             <wp:extent cx="5943600" cy="3616325"/>
@@ -144,6 +150,9 @@
         </w:drawing>
       </w:r>
       <w:r>
+        <w:br/>
+      </w:r>
+      <w:r>
         <w:rPr>
           <w:noProof/>
         </w:rPr>
@@ -165,6 +174,9 @@
         <w:br/>
       </w:r>
       <w:r>
+        <w:rPr>
+          <w:noProof/>
+        </w:rPr>
         <w:drawing>
           <wp:inline distT="0" distB="0" distL="0" distR="0" wp14:anchorId="1F3B35BE" wp14:editId="7990C398">
             <wp:extent cx="5943600" cy="3547110"/>
@@ -204,6 +216,10 @@
       <w:r>
         <w:br/>
       </w:r>
+      <w:r>
+        <w:lastRenderedPageBreak/>
+        <w:br/>
+      </w:r>
     </w:p>
     <w:p>
       <w:pPr>
@@ -214,13 +230,15 @@
         </w:numPr>
       </w:pPr>
       <w:r>
-        <w:lastRenderedPageBreak/>
-        <w:br/>
-      </w:r>
-      <w:r>
-        <w:br/>
-      </w:r>
-      <w:r>
+        <w:br/>
+      </w:r>
+      <w:r>
+        <w:br/>
+      </w:r>
+      <w:r>
+        <w:rPr>
+          <w:noProof/>
+        </w:rPr>
         <w:drawing>
           <wp:inline distT="0" distB="0" distL="0" distR="0" wp14:anchorId="74FA59BA" wp14:editId="7FBEEBB0">
             <wp:extent cx="5943600" cy="3870960"/>
@@ -277,6 +295,9 @@
         <w:br/>
       </w:r>
       <w:r>
+        <w:rPr>
+          <w:noProof/>
+        </w:rPr>
         <w:drawing>
           <wp:inline distT="0" distB="0" distL="0" distR="0" wp14:anchorId="5663984E" wp14:editId="5D5B9977">
             <wp:extent cx="5943600" cy="3954145"/>
@@ -333,6 +354,9 @@
         <w:br/>
       </w:r>
       <w:r>
+        <w:rPr>
+          <w:noProof/>
+        </w:rPr>
         <w:drawing>
           <wp:inline distT="0" distB="0" distL="0" distR="0" wp14:anchorId="5E0D0767" wp14:editId="08E8DBD8">
             <wp:extent cx="5943600" cy="3693795"/>
@@ -386,6 +410,9 @@
         <w:br/>
       </w:r>
       <w:r>
+        <w:rPr>
+          <w:noProof/>
+        </w:rPr>
         <w:drawing>
           <wp:inline distT="0" distB="0" distL="0" distR="0" wp14:anchorId="39DE2B55" wp14:editId="033E74C5">
             <wp:extent cx="5943600" cy="3735070"/>
@@ -439,6 +466,9 @@
         <w:br/>
       </w:r>
       <w:r>
+        <w:rPr>
+          <w:noProof/>
+        </w:rPr>
         <w:drawing>
           <wp:inline distT="0" distB="0" distL="0" distR="0" wp14:anchorId="67ECE7C1" wp14:editId="77DA75A2">
             <wp:extent cx="5943600" cy="3721735"/>
@@ -495,6 +525,9 @@
         <w:br/>
       </w:r>
       <w:r>
+        <w:rPr>
+          <w:noProof/>
+        </w:rPr>
         <w:drawing>
           <wp:inline distT="0" distB="0" distL="0" distR="0" wp14:anchorId="5481E102" wp14:editId="683F798B">
             <wp:extent cx="5943600" cy="3816350"/>
@@ -551,6 +584,9 @@
         <w:br/>
       </w:r>
       <w:r>
+        <w:rPr>
+          <w:noProof/>
+        </w:rPr>
         <w:drawing>
           <wp:inline distT="0" distB="0" distL="0" distR="0" wp14:anchorId="40FAB747" wp14:editId="33F31FB9">
             <wp:extent cx="5943600" cy="3891915"/>
@@ -591,52 +627,7 @@
     <w:p>
       <w:pPr>
         <w:pStyle w:val="ListParagraph"/>
-        <w:numPr>
-          <w:ilvl w:val="0"/>
-          <w:numId w:val="1"/>
-        </w:numPr>
-      </w:pPr>
-      <w:r>
-        <w:lastRenderedPageBreak/>
-        <w:br/>
-      </w:r>
-      <w:r>
-        <w:drawing>
-          <wp:inline distT="0" distB="0" distL="0" distR="0" wp14:anchorId="1F3CD64F" wp14:editId="40CAB42F">
-            <wp:extent cx="5943600" cy="3931920"/>
-            <wp:effectExtent l="0" t="0" r="0" b="0"/>
-            <wp:docPr id="9" name="Picture 9" descr="Graphical user interface, text, application, email&#10;&#10;Description automatically generated"/>
-            <wp:cNvGraphicFramePr>
-              <a:graphicFrameLocks xmlns:a="http://schemas.openxmlformats.org/drawingml/2006/main" noChangeAspect="1"/>
-            </wp:cNvGraphicFramePr>
-            <a:graphic xmlns:a="http://schemas.openxmlformats.org/drawingml/2006/main">
-              <a:graphicData uri="http://schemas.openxmlformats.org/drawingml/2006/picture">
-                <pic:pic xmlns:pic="http://schemas.openxmlformats.org/drawingml/2006/picture">
-                  <pic:nvPicPr>
-                    <pic:cNvPr id="9" name="Picture 9" descr="Graphical user interface, text, application, email&#10;&#10;Description automatically generated"/>
-                    <pic:cNvPicPr/>
-                  </pic:nvPicPr>
-                  <pic:blipFill>
-                    <a:blip r:embed="rId18"/>
-                    <a:stretch>
-                      <a:fillRect/>
-                    </a:stretch>
-                  </pic:blipFill>
-                  <pic:spPr>
-                    <a:xfrm>
-                      <a:off x="0" y="0"/>
-                      <a:ext cx="5943600" cy="3931920"/>
-                    </a:xfrm>
-                    <a:prstGeom prst="rect">
-                      <a:avLst/>
-                    </a:prstGeom>
-                  </pic:spPr>
-                </pic:pic>
-              </a:graphicData>
-            </a:graphic>
-          </wp:inline>
-        </w:drawing>
-      </w:r>
+      </w:pPr>
       <w:r>
         <w:br/>
       </w:r>
@@ -644,101 +635,10 @@
     <w:p>
       <w:pPr>
         <w:pStyle w:val="ListParagraph"/>
-        <w:numPr>
-          <w:ilvl w:val="0"/>
-          <w:numId w:val="1"/>
-        </w:numPr>
-      </w:pPr>
-      <w:r>
-        <w:lastRenderedPageBreak/>
-        <w:t xml:space="preserve">STEP 6 First Post request </w:t>
-      </w:r>
-      <w:r>
-        <w:br/>
-      </w:r>
-      <w:r>
-        <w:rPr>
-          <w:noProof/>
-        </w:rPr>
-        <w:drawing>
-          <wp:inline distT="0" distB="0" distL="0" distR="0" wp14:anchorId="0AD66D52" wp14:editId="7262D09F">
-            <wp:extent cx="5943600" cy="3901440"/>
-            <wp:effectExtent l="0" t="0" r="0" b="3810"/>
-            <wp:docPr id="4" name="Picture 4" descr="Graphical user interface, text, application, email&#10;&#10;Description automatically generated"/>
-            <wp:cNvGraphicFramePr>
-              <a:graphicFrameLocks xmlns:a="http://schemas.openxmlformats.org/drawingml/2006/main" noChangeAspect="1"/>
-            </wp:cNvGraphicFramePr>
-            <a:graphic xmlns:a="http://schemas.openxmlformats.org/drawingml/2006/main">
-              <a:graphicData uri="http://schemas.openxmlformats.org/drawingml/2006/picture">
-                <pic:pic xmlns:pic="http://schemas.openxmlformats.org/drawingml/2006/picture">
-                  <pic:nvPicPr>
-                    <pic:cNvPr id="4" name="Picture 4" descr="Graphical user interface, text, application, email&#10;&#10;Description automatically generated"/>
-                    <pic:cNvPicPr/>
-                  </pic:nvPicPr>
-                  <pic:blipFill>
-                    <a:blip r:embed="rId19"/>
-                    <a:stretch>
-                      <a:fillRect/>
-                    </a:stretch>
-                  </pic:blipFill>
-                  <pic:spPr>
-                    <a:xfrm>
-                      <a:off x="0" y="0"/>
-                      <a:ext cx="5943600" cy="3901440"/>
-                    </a:xfrm>
-                    <a:prstGeom prst="rect">
-                      <a:avLst/>
-                    </a:prstGeom>
-                  </pic:spPr>
-                </pic:pic>
-              </a:graphicData>
-            </a:graphic>
-          </wp:inline>
-        </w:drawing>
-      </w:r>
-      <w:r>
-        <w:rPr>
-          <w:noProof/>
-        </w:rPr>
-        <w:drawing>
-          <wp:inline distT="0" distB="0" distL="0" distR="0" wp14:anchorId="5D867AA2" wp14:editId="27FD3D19">
-            <wp:extent cx="5943600" cy="3686810"/>
-            <wp:effectExtent l="0" t="0" r="0" b="8890"/>
-            <wp:docPr id="5" name="Picture 5" descr="A screenshot of a computer&#10;&#10;Description automatically generated with medium confidence"/>
-            <wp:cNvGraphicFramePr>
-              <a:graphicFrameLocks xmlns:a="http://schemas.openxmlformats.org/drawingml/2006/main" noChangeAspect="1"/>
-            </wp:cNvGraphicFramePr>
-            <a:graphic xmlns:a="http://schemas.openxmlformats.org/drawingml/2006/main">
-              <a:graphicData uri="http://schemas.openxmlformats.org/drawingml/2006/picture">
-                <pic:pic xmlns:pic="http://schemas.openxmlformats.org/drawingml/2006/picture">
-                  <pic:nvPicPr>
-                    <pic:cNvPr id="5" name="Picture 5" descr="A screenshot of a computer&#10;&#10;Description automatically generated with medium confidence"/>
-                    <pic:cNvPicPr/>
-                  </pic:nvPicPr>
-                  <pic:blipFill>
-                    <a:blip r:embed="rId20"/>
-                    <a:stretch>
-                      <a:fillRect/>
-                    </a:stretch>
-                  </pic:blipFill>
-                  <pic:spPr>
-                    <a:xfrm>
-                      <a:off x="0" y="0"/>
-                      <a:ext cx="5943600" cy="3686810"/>
-                    </a:xfrm>
-                    <a:prstGeom prst="rect">
-                      <a:avLst/>
-                    </a:prstGeom>
-                  </pic:spPr>
-                </pic:pic>
-              </a:graphicData>
-            </a:graphic>
-          </wp:inline>
-        </w:drawing>
-      </w:r>
+      </w:pPr>
     </w:p>
     <w:sectPr>
-      <w:headerReference w:type="default" r:id="rId21"/>
+      <w:headerReference w:type="default" r:id="rId18"/>
       <w:pgSz w:w="12240" w:h="15840"/>
       <w:pgMar w:top="1440" w:right="1440" w:bottom="1440" w:left="1440" w:header="720" w:footer="720" w:gutter="0"/>
       <w:cols w:space="720"/>
